--- a/GPI - 2K18/Journal - GPI - MOA.docx
+++ b/GPI - 2K18/Journal - GPI - MOA.docx
@@ -228,10 +228,10 @@
           <w:szCs w:val="28"/>
         </w:rPr>
       </w:pPr>
-      <w:bookmarkStart w:id="0" w:name="_Toc503898529"/>
-      <w:bookmarkStart w:id="1" w:name="_Toc503898531"/>
-      <w:bookmarkStart w:id="2" w:name="_Toc503898529"/>
-      <w:bookmarkStart w:id="3" w:name="_Toc503898531"/>
+      <w:bookmarkStart w:id="0" w:name="_Toc503898531"/>
+      <w:bookmarkStart w:id="1" w:name="_Toc503898529"/>
+      <w:bookmarkStart w:id="2" w:name="_Toc503898531"/>
+      <w:bookmarkStart w:id="3" w:name="_Toc503898529"/>
       <w:bookmarkEnd w:id="2"/>
       <w:bookmarkEnd w:id="3"/>
       <w:r>
@@ -303,8 +303,8 @@
           <w:bCs w:val="false"/>
           <w:i w:val="false"/>
           <w:iCs w:val="false"/>
-          <w:sz w:val="28"/>
-          <w:szCs w:val="28"/>
+          <w:sz w:val="24"/>
+          <w:szCs w:val="24"/>
         </w:rPr>
         <w:t>Mon rôle est MOA, c’est à dire maître d’ouvrage. J’ai choisi ce rôle afin de me permettre non seulement de m’améliorer au codage de la partie graphique mais aussi car j’aime le contacte avec le client.</w:t>
       </w:r>
@@ -314,17 +314,260 @@
         <w:pStyle w:val="Normal"/>
         <w:spacing w:before="0" w:after="0"/>
         <w:rPr>
-          <w:sz w:val="28"/>
-          <w:szCs w:val="28"/>
+          <w:sz w:val="24"/>
+          <w:szCs w:val="24"/>
         </w:rPr>
       </w:pPr>
       <w:r>
+        <w:rPr>
+          <w:rFonts w:ascii="Cambria" w:hAnsi="Cambria" w:asciiTheme="majorHAnsi" w:hAnsiTheme="majorHAnsi"/>
+          <w:sz w:val="24"/>
+          <w:szCs w:val="24"/>
+        </w:rPr>
+        <w:t xml:space="preserve">Il me permet de pouvoir m’assurer que toutes les fonctionnalités implémenter soit en accord avec les désirs du client, </w:t>
+      </w:r>
+      <w:r>
+        <w:rPr>
+          <w:rFonts w:ascii="Cambria" w:hAnsi="Cambria" w:asciiTheme="majorHAnsi" w:hAnsiTheme="majorHAnsi"/>
+          <w:sz w:val="24"/>
+          <w:szCs w:val="24"/>
+        </w:rPr>
+        <w:t>et c’est un rôle important dans l’équipe car il permet de connaître d’avoir un compte rendu des avis du client qu’il soit bon ou mauvais.</w:t>
+      </w:r>
+    </w:p>
+    <w:p>
+      <w:pPr>
+        <w:pStyle w:val="Normal"/>
+        <w:spacing w:before="0" w:after="0"/>
         <w:rPr>
           <w:rFonts w:ascii="Cambria" w:hAnsi="Cambria" w:asciiTheme="majorHAnsi" w:hAnsiTheme="majorHAnsi"/>
           <w:sz w:val="28"/>
           <w:szCs w:val="28"/>
         </w:rPr>
-        <w:t>Il me permet de pouvoir m’assurer que toutes les fonctionnalités implémenter soit en accord avec les désirs du client.</w:t>
+      </w:pPr>
+      <w:r>
+        <w:rPr>
+          <w:sz w:val="24"/>
+          <w:szCs w:val="24"/>
+        </w:rPr>
+      </w:r>
+    </w:p>
+    <w:p>
+      <w:pPr>
+        <w:pStyle w:val="Normal"/>
+        <w:spacing w:before="0" w:after="0"/>
+        <w:rPr>
+          <w:rFonts w:ascii="Cambria" w:hAnsi="Cambria" w:asciiTheme="majorHAnsi" w:hAnsiTheme="majorHAnsi"/>
+          <w:sz w:val="28"/>
+          <w:szCs w:val="28"/>
+        </w:rPr>
+      </w:pPr>
+      <w:r>
+        <w:rPr>
+          <w:sz w:val="24"/>
+          <w:szCs w:val="24"/>
+        </w:rPr>
+      </w:r>
+    </w:p>
+    <w:p>
+      <w:pPr>
+        <w:pStyle w:val="Normal"/>
+        <w:spacing w:before="0" w:after="0"/>
+        <w:rPr>
+          <w:sz w:val="24"/>
+          <w:szCs w:val="24"/>
+        </w:rPr>
+      </w:pPr>
+      <w:r>
+        <w:rPr>
+          <w:rFonts w:ascii="Cambria-Bold" w:hAnsi="Cambria-Bold"/>
+          <w:b/>
+          <w:sz w:val="28"/>
+          <w:szCs w:val="28"/>
+        </w:rPr>
+        <w:t>Implications dans le projet et actions réalisés</w:t>
+      </w:r>
+    </w:p>
+    <w:p>
+      <w:pPr>
+        <w:pStyle w:val="Normal"/>
+        <w:jc w:val="left"/>
+        <w:rPr/>
+      </w:pPr>
+      <w:r>
+        <w:rPr>
+          <w:rFonts w:ascii="Cambria-Bold" w:hAnsi="Cambria-Bold"/>
+          <w:b/>
+          <w:sz w:val="28"/>
+        </w:rPr>
+        <w:t>Release 1 :</w:t>
+      </w:r>
+    </w:p>
+    <w:p>
+      <w:pPr>
+        <w:pStyle w:val="Normal"/>
+        <w:jc w:val="left"/>
+        <w:rPr/>
+      </w:pPr>
+      <w:r>
+        <w:rPr>
+          <w:rFonts w:ascii="Cambria-Bold" w:hAnsi="Cambria-Bold"/>
+          <w:b/>
+          <w:sz w:val="22"/>
+        </w:rPr>
+        <w:t xml:space="preserve">- </w:t>
+      </w:r>
+      <w:r>
+        <w:rPr>
+          <w:rFonts w:ascii="Calibri-Bold" w:hAnsi="Calibri-Bold"/>
+          <w:b/>
+          <w:sz w:val="24"/>
+        </w:rPr>
+        <w:t xml:space="preserve">IHM : </w:t>
+      </w:r>
+      <w:r>
+        <w:rPr>
+          <w:rFonts w:ascii="Calibri-Bold" w:hAnsi="Calibri-Bold"/>
+          <w:b w:val="false"/>
+          <w:bCs w:val="false"/>
+          <w:sz w:val="24"/>
+        </w:rPr>
+        <w:t>Réalisation de la partie graphique et de chaque page du menu et de la navigation entre celle-ci</w:t>
+      </w:r>
+      <w:r>
+        <w:rPr>
+          <w:sz w:val="24"/>
+        </w:rPr>
+        <w:t>.</w:t>
+      </w:r>
+    </w:p>
+    <w:p>
+      <w:pPr>
+        <w:pStyle w:val="Normal"/>
+        <w:jc w:val="left"/>
+        <w:rPr/>
+      </w:pPr>
+      <w:r>
+        <w:rPr>
+          <w:rFonts w:ascii="Cambria-Bold" w:hAnsi="Cambria-Bold"/>
+          <w:b/>
+          <w:sz w:val="28"/>
+        </w:rPr>
+        <w:t>Release 2 :</w:t>
+      </w:r>
+    </w:p>
+    <w:p>
+      <w:pPr>
+        <w:pStyle w:val="Normal"/>
+        <w:jc w:val="left"/>
+        <w:rPr/>
+      </w:pPr>
+      <w:r>
+        <w:rPr>
+          <w:rFonts w:ascii="Cambria-Bold" w:hAnsi="Cambria-Bold"/>
+          <w:b/>
+          <w:sz w:val="22"/>
+        </w:rPr>
+        <w:t xml:space="preserve">- </w:t>
+      </w:r>
+      <w:r>
+        <w:rPr>
+          <w:rFonts w:ascii="Cambria-Bold" w:hAnsi="Cambria-Bold"/>
+          <w:b/>
+          <w:sz w:val="24"/>
+        </w:rPr>
+        <w:t xml:space="preserve">IHM </w:t>
+      </w:r>
+      <w:r>
+        <w:rPr>
+          <w:rFonts w:ascii="Cambria" w:hAnsi="Cambria"/>
+          <w:sz w:val="24"/>
+        </w:rPr>
+        <w:t xml:space="preserve">: </w:t>
+      </w:r>
+      <w:r>
+        <w:rPr>
+          <w:rFonts w:ascii="Cambria" w:hAnsi="Cambria"/>
+          <w:sz w:val="24"/>
+        </w:rPr>
+        <w:t>Mise en place de paramètre lié avec le moteur avant de lancer la simulation.</w:t>
+      </w:r>
+    </w:p>
+    <w:p>
+      <w:pPr>
+        <w:pStyle w:val="Normal"/>
+        <w:jc w:val="left"/>
+        <w:rPr/>
+      </w:pPr>
+      <w:r>
+        <w:rPr>
+          <w:rFonts w:ascii="Cambria" w:hAnsi="Cambria"/>
+          <w:sz w:val="24"/>
+        </w:rPr>
+        <w:t xml:space="preserve">- </w:t>
+      </w:r>
+      <w:r>
+        <w:rPr>
+          <w:rFonts w:ascii="Cambria" w:hAnsi="Cambria"/>
+          <w:b/>
+          <w:bCs/>
+          <w:sz w:val="24"/>
+        </w:rPr>
+        <w:t>IHM</w:t>
+      </w:r>
+      <w:r>
+        <w:rPr>
+          <w:rFonts w:ascii="Cambria" w:hAnsi="Cambria"/>
+          <w:sz w:val="24"/>
+        </w:rPr>
+        <w:t> : Rajout de la page des statistiques.</w:t>
+      </w:r>
+    </w:p>
+    <w:p>
+      <w:pPr>
+        <w:pStyle w:val="Normal"/>
+        <w:jc w:val="left"/>
+        <w:rPr/>
+      </w:pPr>
+      <w:r>
+        <w:rPr>
+          <w:rFonts w:ascii="Cambria-Bold" w:hAnsi="Cambria-Bold"/>
+          <w:b/>
+          <w:sz w:val="28"/>
+        </w:rPr>
+        <w:t>Release finale :</w:t>
+      </w:r>
+    </w:p>
+    <w:p>
+      <w:pPr>
+        <w:pStyle w:val="Normal"/>
+        <w:jc w:val="left"/>
+        <w:rPr/>
+      </w:pPr>
+      <w:r>
+        <w:rPr>
+          <w:rFonts w:ascii="Cambria-Bold" w:hAnsi="Cambria-Bold"/>
+          <w:b/>
+          <w:sz w:val="22"/>
+        </w:rPr>
+        <w:t xml:space="preserve">- </w:t>
+      </w:r>
+      <w:r>
+        <w:rPr>
+          <w:rFonts w:ascii="Cambria" w:hAnsi="Cambria"/>
+          <w:b/>
+          <w:sz w:val="24"/>
+        </w:rPr>
+        <w:t>IHM </w:t>
+      </w:r>
+      <w:r>
+        <w:rPr>
+          <w:rFonts w:ascii="Cambria" w:hAnsi="Cambria"/>
+          <w:b w:val="false"/>
+          <w:bCs w:val="false"/>
+          <w:sz w:val="24"/>
+        </w:rPr>
+        <w:t>: Dernières modifications de la partie graphique et finissions des statistiques.</w:t>
       </w:r>
       <w:r>
         <w:br w:type="page"/>
@@ -366,7 +609,7 @@
       <w:tblPr>
         <w:tblW w:w="10694" w:type="dxa"/>
         <w:jc w:val="left"/>
-        <w:tblInd w:w="-234" w:type="dxa"/>
+        <w:tblInd w:w="-285" w:type="dxa"/>
         <w:tblBorders>
           <w:top w:val="single" w:sz="2" w:space="0" w:color="000001"/>
           <w:left w:val="single" w:sz="2" w:space="0" w:color="000001"/>
@@ -375,7 +618,7 @@
         </w:tblBorders>
         <w:tblCellMar>
           <w:top w:w="55" w:type="dxa"/>
-          <w:left w:w="48" w:type="dxa"/>
+          <w:left w:w="45" w:type="dxa"/>
           <w:bottom w:w="55" w:type="dxa"/>
           <w:right w:w="55" w:type="dxa"/>
         </w:tblCellMar>
@@ -401,7 +644,7 @@
             </w:tcBorders>
             <w:shd w:fill="auto" w:val="clear"/>
             <w:tcMar>
-              <w:left w:w="48" w:type="dxa"/>
+              <w:left w:w="45" w:type="dxa"/>
             </w:tcMar>
           </w:tcPr>
           <w:p>
@@ -436,7 +679,7 @@
             </w:tcBorders>
             <w:shd w:fill="auto" w:val="clear"/>
             <w:tcMar>
-              <w:left w:w="48" w:type="dxa"/>
+              <w:left w:w="45" w:type="dxa"/>
             </w:tcMar>
           </w:tcPr>
           <w:p>
@@ -465,7 +708,7 @@
             </w:tcBorders>
             <w:shd w:fill="auto" w:val="clear"/>
             <w:tcMar>
-              <w:left w:w="50" w:type="dxa"/>
+              <w:left w:w="47" w:type="dxa"/>
             </w:tcMar>
           </w:tcPr>
           <w:p>
@@ -496,7 +739,7 @@
             </w:tcBorders>
             <w:shd w:fill="auto" w:val="clear"/>
             <w:tcMar>
-              <w:left w:w="48" w:type="dxa"/>
+              <w:left w:w="45" w:type="dxa"/>
             </w:tcMar>
           </w:tcPr>
           <w:p>
@@ -531,7 +774,7 @@
             </w:tcBorders>
             <w:shd w:fill="auto" w:val="clear"/>
             <w:tcMar>
-              <w:left w:w="48" w:type="dxa"/>
+              <w:left w:w="45" w:type="dxa"/>
             </w:tcMar>
           </w:tcPr>
           <w:p>
@@ -560,7 +803,7 @@
             </w:tcBorders>
             <w:shd w:fill="auto" w:val="clear"/>
             <w:tcMar>
-              <w:left w:w="50" w:type="dxa"/>
+              <w:left w:w="47" w:type="dxa"/>
             </w:tcMar>
           </w:tcPr>
           <w:p>
@@ -595,7 +838,7 @@
             </w:tcBorders>
             <w:shd w:fill="auto" w:val="clear"/>
             <w:tcMar>
-              <w:left w:w="48" w:type="dxa"/>
+              <w:left w:w="45" w:type="dxa"/>
             </w:tcMar>
           </w:tcPr>
           <w:p>
@@ -603,10 +846,7 @@
               <w:pStyle w:val="Normal"/>
               <w:spacing w:before="0" w:after="200"/>
               <w:jc w:val="center"/>
-              <w:rPr>
-                <w:b/>
-                <w:b/>
-              </w:rPr>
+              <w:rPr/>
             </w:pPr>
             <w:r>
               <w:rPr>
@@ -629,7 +869,7 @@
             </w:tcBorders>
             <w:shd w:fill="auto" w:val="clear"/>
             <w:tcMar>
-              <w:left w:w="48" w:type="dxa"/>
+              <w:left w:w="45" w:type="dxa"/>
             </w:tcMar>
           </w:tcPr>
           <w:p>
@@ -658,7 +898,7 @@
             </w:tcBorders>
             <w:shd w:fill="auto" w:val="clear"/>
             <w:tcMar>
-              <w:left w:w="50" w:type="dxa"/>
+              <w:left w:w="47" w:type="dxa"/>
             </w:tcMar>
           </w:tcPr>
           <w:p>
@@ -670,7 +910,7 @@
             </w:pPr>
             <w:r>
               <w:rPr/>
-              <w:t>Création de la structure  au niveau</w:t>
+              <w:t>Création de la structure</w:t>
             </w:r>
           </w:p>
         </w:tc>
@@ -690,7 +930,7 @@
             </w:tcBorders>
             <w:shd w:fill="auto" w:val="clear"/>
             <w:tcMar>
-              <w:left w:w="48" w:type="dxa"/>
+              <w:left w:w="45" w:type="dxa"/>
             </w:tcMar>
           </w:tcPr>
           <w:p>
@@ -733,7 +973,7 @@
             </w:tcBorders>
             <w:shd w:fill="auto" w:val="clear"/>
             <w:tcMar>
-              <w:left w:w="48" w:type="dxa"/>
+              <w:left w:w="45" w:type="dxa"/>
             </w:tcMar>
           </w:tcPr>
           <w:p>
@@ -778,7 +1018,7 @@
             </w:tcBorders>
             <w:shd w:fill="auto" w:val="clear"/>
             <w:tcMar>
-              <w:left w:w="50" w:type="dxa"/>
+              <w:left w:w="47" w:type="dxa"/>
             </w:tcMar>
           </w:tcPr>
           <w:p>
@@ -790,11 +1030,15 @@
             </w:pPr>
             <w:r>
               <w:rPr/>
-              <w:t xml:space="preserve">Tests de robustesse, intégration continue </w:t>
+              <w:t>Dé</w:t>
             </w:r>
             <w:r>
               <w:rPr/>
-              <w:t>et début des statistique</w:t>
+              <w:t>but des statistique</w:t>
+            </w:r>
+            <w:r>
+              <w:rPr/>
+              <w:t>s</w:t>
             </w:r>
           </w:p>
         </w:tc>
@@ -814,7 +1058,7 @@
             </w:tcBorders>
             <w:shd w:fill="auto" w:val="clear"/>
             <w:tcMar>
-              <w:left w:w="48" w:type="dxa"/>
+              <w:left w:w="45" w:type="dxa"/>
             </w:tcMar>
           </w:tcPr>
           <w:p>
@@ -822,10 +1066,7 @@
               <w:pStyle w:val="Normal"/>
               <w:spacing w:before="0" w:after="200"/>
               <w:jc w:val="center"/>
-              <w:rPr>
-                <w:b/>
-                <w:b/>
-              </w:rPr>
+              <w:rPr/>
             </w:pPr>
             <w:r>
               <w:rPr>
@@ -848,7 +1089,7 @@
             </w:tcBorders>
             <w:shd w:fill="auto" w:val="clear"/>
             <w:tcMar>
-              <w:left w:w="48" w:type="dxa"/>
+              <w:left w:w="45" w:type="dxa"/>
             </w:tcMar>
           </w:tcPr>
           <w:p>
@@ -860,7 +1101,7 @@
             </w:pPr>
             <w:r>
               <w:rPr/>
-              <w:t>Pause</w:t>
+              <w:t>« Release final »</w:t>
             </w:r>
           </w:p>
         </w:tc>
@@ -877,7 +1118,7 @@
             </w:tcBorders>
             <w:shd w:fill="auto" w:val="clear"/>
             <w:tcMar>
-              <w:left w:w="50" w:type="dxa"/>
+              <w:left w:w="47" w:type="dxa"/>
             </w:tcMar>
           </w:tcPr>
           <w:p>
@@ -889,7 +1130,7 @@
             </w:pPr>
             <w:r>
               <w:rPr/>
-              <w:t>Pause dans le projet car trop avancé comparé aux autres groupes</w:t>
+              <w:t>Finissions de la partie graphique</w:t>
             </w:r>
           </w:p>
         </w:tc>
@@ -909,7 +1150,7 @@
             </w:tcBorders>
             <w:shd w:fill="auto" w:val="clear"/>
             <w:tcMar>
-              <w:left w:w="48" w:type="dxa"/>
+              <w:left w:w="45" w:type="dxa"/>
             </w:tcMar>
           </w:tcPr>
           <w:p>
@@ -944,7 +1185,7 @@
             </w:tcBorders>
             <w:shd w:fill="auto" w:val="clear"/>
             <w:tcMar>
-              <w:left w:w="48" w:type="dxa"/>
+              <w:left w:w="45" w:type="dxa"/>
             </w:tcMar>
           </w:tcPr>
           <w:p>
@@ -956,11 +1197,7 @@
             </w:pPr>
             <w:r>
               <w:rPr/>
-              <w:t xml:space="preserve">Livraison </w:t>
-            </w:r>
-            <w:r>
-              <w:rPr/>
-              <w:t>du projet finie</w:t>
+              <w:t>Livraison du projet finie</w:t>
             </w:r>
           </w:p>
         </w:tc>
@@ -977,19 +1214,43 @@
             </w:tcBorders>
             <w:shd w:fill="auto" w:val="clear"/>
             <w:tcMar>
-              <w:left w:w="50" w:type="dxa"/>
+              <w:left w:w="47" w:type="dxa"/>
             </w:tcMar>
           </w:tcPr>
           <w:p>
             <w:pPr>
-              <w:pStyle w:val="Contenudetableau"/>
+              <w:pStyle w:val="Normal"/>
               <w:spacing w:before="0" w:after="200"/>
               <w:jc w:val="center"/>
               <w:rPr/>
             </w:pPr>
             <w:r>
+              <w:rPr>
+                <w:sz w:val="22"/>
+              </w:rPr>
+              <w:t xml:space="preserve">Réunion générale pour définir les </w:t>
+            </w:r>
+            <w:r>
+              <w:rPr>
+                <w:sz w:val="22"/>
+              </w:rPr>
+              <w:t xml:space="preserve">dernières objectifs de chacun et contrôle de la conformité du logiciel </w:t>
+            </w:r>
+            <w:r>
+              <w:rPr>
+                <w:sz w:val="22"/>
+              </w:rPr>
+              <w:t>au niveau graphique</w:t>
+            </w:r>
+            <w:r>
+              <w:rPr>
+                <w:sz w:val="22"/>
+              </w:rPr>
+              <w:t>.</w:t>
+            </w:r>
+            <w:r>
               <w:rPr/>
-              <w:t>Ajout des dernières features</w:t>
+              <w:t xml:space="preserve"> </w:t>
             </w:r>
           </w:p>
         </w:tc>
@@ -1020,7 +1281,7 @@
       </w:pPr>
       <w:r>
         <w:rPr/>
-        <w:t>Journal de bord // Point de l’avancement au dates clefs</w:t>
+        <w:t>Journal de bord</w:t>
       </w:r>
     </w:p>
     <w:p>
@@ -1031,7 +1292,13 @@
       <w:r>
         <w:rPr/>
         <w:tab/>
-        <w:t>09/02 : Release 1, Création de toute les pages graphiques de l’application et dessin de la simulation réalisé.</w:t>
+        <w:t>09/02 : Création de toute les pages graphiques de l’application et dessin de la simulation réalisé.</w:t>
+        <w:tab/>
+        <w:tab/>
+      </w:r>
+      <w:r>
+        <w:rPr/>
+        <w:t>=&gt; Release 1, amélioration de la partie graphique.</w:t>
       </w:r>
     </w:p>
     <w:p>
@@ -1042,7 +1309,13 @@
       <w:r>
         <w:rPr/>
         <w:tab/>
-        <w:t>16/02 : création des hashmap qui enregistre les données lors de la simulation.</w:t>
+        <w:t xml:space="preserve">16/02 : création des hashmap qui enregistre les données lors de la simulation </w:t>
+      </w:r>
+      <w:r>
+        <w:rPr/>
+        <w:t xml:space="preserve">et mise au point avec </w:t>
+        <w:tab/>
+        <w:t>le MOE.</w:t>
       </w:r>
     </w:p>
     <w:p>
@@ -1053,7 +1326,22 @@
       <w:r>
         <w:rPr/>
         <w:tab/>
-        <w:t>23/02 : Release 2, page des statistiques réalisée et affichage des graphique.</w:t>
+        <w:t xml:space="preserve">23/02 : </w:t>
+      </w:r>
+      <w:r>
+        <w:rPr/>
+        <w:t>P</w:t>
+      </w:r>
+      <w:r>
+        <w:rPr/>
+        <w:t xml:space="preserve">age des statistiques réalisée et affichage </w:t>
+      </w:r>
+      <w:r>
+        <w:rPr/>
+        <w:t>des graphiques des parties implémentées.</w:t>
+        <w:tab/>
+        <w:tab/>
+        <w:t>=&gt; Release 2, le client est convaincu par le projet.</w:t>
       </w:r>
     </w:p>
     <w:p>
@@ -1064,11 +1352,11 @@
       <w:r>
         <w:rPr/>
         <w:tab/>
-        <w:t xml:space="preserve">09/03 : </w:t>
+        <w:t xml:space="preserve">09/03 : Pause </w:t>
       </w:r>
       <w:r>
         <w:rPr/>
-        <w:t>Pause.</w:t>
+        <w:t>car très en avance.</w:t>
       </w:r>
     </w:p>
     <w:p>
@@ -1082,8 +1370,12 @@
         <w:t xml:space="preserve">16/03 : </w:t>
       </w:r>
       <w:r>
-        <w:rPr/>
-        <w:t>Pause.</w:t>
+        <w:rPr>
+          <w:sz w:val="22"/>
+        </w:rPr>
+        <w:t xml:space="preserve">Réunion pour définir les dernières fonctionnalités et les documents à finaliser pour chacun </w:t>
+        <w:tab/>
+        <w:t>des membres de l'équipe.</w:t>
       </w:r>
     </w:p>
     <w:p>
@@ -1095,6 +1387,24 @@
       <w:r>
         <w:rPr/>
         <w:t xml:space="preserve">23/03 : </w:t>
+      </w:r>
+      <w:r>
+        <w:rPr/>
+        <w:t xml:space="preserve">Finissions sur la partie graphique. </w:t>
+        <w:tab/>
+        <w:tab/>
+        <w:tab/>
+        <w:tab/>
+        <w:tab/>
+        <w:tab/>
+        <w:tab/>
+        <w:tab/>
+      </w:r>
+      <w:r>
+        <w:rPr>
+          <w:sz w:val="22"/>
+        </w:rPr>
+        <w:t>Contrôle de la conformité du logiciel =&gt; le cahier des charges est respecté.</w:t>
       </w:r>
     </w:p>
     <w:p>
@@ -1107,6 +1417,10 @@
       <w:r>
         <w:rPr/>
         <w:t xml:space="preserve">30/03 : </w:t>
+      </w:r>
+      <w:r>
+        <w:rPr/>
+        <w:t>Soutenance du projet.</w:t>
       </w:r>
     </w:p>
     <w:sectPr>
@@ -1133,7 +1447,7 @@
         <w:docPartGallery w:val="Page Numbers (Bottom of Page)"/>
         <w:docPartUnique w:val="true"/>
       </w:docPartObj>
-      <w:id w:val="349465908"/>
+      <w:id w:val="714431545"/>
     </w:sdtPr>
     <w:sdtContent>
       <w:p>
